--- a/pictures/category_content.docx
+++ b/pictures/category_content.docx
@@ -33,6 +33,292 @@
     </w:p>
     <w:p>
       <w:pPr>
+        <w:pStyle w:val="KeinLeerraum"/>
+        <w:rPr>
+          <w:i/>
+          <w:sz w:val="14"/>
+          <w:shd w:val="clear" w:color="auto" w:fill="FFFFFF"/>
+          <w:lang w:val="en-GB"/>
+        </w:rPr>
+      </w:pPr>
+      <w:r>
+        <w:rPr>
+          <w:rStyle w:val="Hervorhebung"/>
+          <w:rFonts w:ascii="Arial" w:hAnsi="Arial" w:cs="Arial"/>
+          <w:i w:val="0"/>
+          <w:color w:val="363636"/>
+          <w:sz w:val="20"/>
+          <w:szCs w:val="32"/>
+          <w:shd w:val="clear" w:color="auto" w:fill="FFFFFF"/>
+          <w:lang w:val="en-GB"/>
+        </w:rPr>
+        <w:t xml:space="preserve">If your new puppy is already vaccinated when you get him, </w:t>
+      </w:r>
+      <w:proofErr w:type="spellStart"/>
+      <w:r>
+        <w:rPr>
+          <w:rStyle w:val="Hervorhebung"/>
+          <w:rFonts w:ascii="Arial" w:hAnsi="Arial" w:cs="Arial"/>
+          <w:i w:val="0"/>
+          <w:color w:val="363636"/>
+          <w:sz w:val="20"/>
+          <w:szCs w:val="32"/>
+          <w:shd w:val="clear" w:color="auto" w:fill="FFFFFF"/>
+          <w:lang w:val="en-GB"/>
+        </w:rPr>
+        <w:t>titer</w:t>
+      </w:r>
+      <w:proofErr w:type="spellEnd"/>
+      <w:r>
+        <w:rPr>
+          <w:rStyle w:val="Hervorhebung"/>
+          <w:rFonts w:ascii="Arial" w:hAnsi="Arial" w:cs="Arial"/>
+          <w:i w:val="0"/>
+          <w:color w:val="363636"/>
+          <w:sz w:val="20"/>
+          <w:szCs w:val="32"/>
+          <w:shd w:val="clear" w:color="auto" w:fill="FFFFFF"/>
+          <w:lang w:val="en-GB"/>
+        </w:rPr>
+        <w:t xml:space="preserve"> test BEFORE doing another vaccine. </w:t>
+      </w:r>
+      <w:proofErr w:type="spellStart"/>
+      <w:r>
+        <w:rPr>
+          <w:rStyle w:val="Hervorhebung"/>
+          <w:rFonts w:ascii="Arial" w:hAnsi="Arial" w:cs="Arial"/>
+          <w:i w:val="0"/>
+          <w:color w:val="363636"/>
+          <w:sz w:val="20"/>
+          <w:szCs w:val="32"/>
+          <w:shd w:val="clear" w:color="auto" w:fill="FFFFFF"/>
+        </w:rPr>
+        <w:t>You</w:t>
+      </w:r>
+      <w:proofErr w:type="spellEnd"/>
+      <w:r>
+        <w:rPr>
+          <w:rStyle w:val="Hervorhebung"/>
+          <w:rFonts w:ascii="Arial" w:hAnsi="Arial" w:cs="Arial"/>
+          <w:i w:val="0"/>
+          <w:color w:val="363636"/>
+          <w:sz w:val="20"/>
+          <w:szCs w:val="32"/>
+          <w:shd w:val="clear" w:color="auto" w:fill="FFFFFF"/>
+        </w:rPr>
+        <w:t xml:space="preserve"> </w:t>
+      </w:r>
+      <w:proofErr w:type="spellStart"/>
+      <w:r>
+        <w:rPr>
+          <w:rStyle w:val="Hervorhebung"/>
+          <w:rFonts w:ascii="Arial" w:hAnsi="Arial" w:cs="Arial"/>
+          <w:i w:val="0"/>
+          <w:color w:val="363636"/>
+          <w:sz w:val="20"/>
+          <w:szCs w:val="32"/>
+          <w:shd w:val="clear" w:color="auto" w:fill="FFFFFF"/>
+        </w:rPr>
+        <w:t>might</w:t>
+      </w:r>
+      <w:proofErr w:type="spellEnd"/>
+      <w:r>
+        <w:rPr>
+          <w:rStyle w:val="Hervorhebung"/>
+          <w:rFonts w:ascii="Arial" w:hAnsi="Arial" w:cs="Arial"/>
+          <w:i w:val="0"/>
+          <w:color w:val="363636"/>
+          <w:sz w:val="20"/>
+          <w:szCs w:val="32"/>
+          <w:shd w:val="clear" w:color="auto" w:fill="FFFFFF"/>
+        </w:rPr>
+        <w:t xml:space="preserve"> </w:t>
+      </w:r>
+      <w:proofErr w:type="spellStart"/>
+      <w:r>
+        <w:rPr>
+          <w:rStyle w:val="Hervorhebung"/>
+          <w:rFonts w:ascii="Arial" w:hAnsi="Arial" w:cs="Arial"/>
+          <w:i w:val="0"/>
+          <w:color w:val="363636"/>
+          <w:sz w:val="20"/>
+          <w:szCs w:val="32"/>
+          <w:shd w:val="clear" w:color="auto" w:fill="FFFFFF"/>
+        </w:rPr>
+        <w:t>be</w:t>
+      </w:r>
+      <w:proofErr w:type="spellEnd"/>
+      <w:r>
+        <w:rPr>
+          <w:rStyle w:val="Hervorhebung"/>
+          <w:rFonts w:ascii="Arial" w:hAnsi="Arial" w:cs="Arial"/>
+          <w:i w:val="0"/>
+          <w:color w:val="363636"/>
+          <w:sz w:val="20"/>
+          <w:szCs w:val="32"/>
+          <w:shd w:val="clear" w:color="auto" w:fill="FFFFFF"/>
+        </w:rPr>
+        <w:t xml:space="preserve"> </w:t>
+      </w:r>
+      <w:proofErr w:type="spellStart"/>
+      <w:r>
+        <w:rPr>
+          <w:rStyle w:val="Hervorhebung"/>
+          <w:rFonts w:ascii="Arial" w:hAnsi="Arial" w:cs="Arial"/>
+          <w:i w:val="0"/>
+          <w:color w:val="363636"/>
+          <w:sz w:val="20"/>
+          <w:szCs w:val="32"/>
+          <w:shd w:val="clear" w:color="auto" w:fill="FFFFFF"/>
+        </w:rPr>
+        <w:t>surprised</w:t>
+      </w:r>
+      <w:proofErr w:type="spellEnd"/>
+      <w:r>
+        <w:rPr>
+          <w:rStyle w:val="Hervorhebung"/>
+          <w:rFonts w:ascii="Arial" w:hAnsi="Arial" w:cs="Arial"/>
+          <w:i w:val="0"/>
+          <w:color w:val="363636"/>
+          <w:sz w:val="20"/>
+          <w:szCs w:val="32"/>
+          <w:shd w:val="clear" w:color="auto" w:fill="FFFFFF"/>
+        </w:rPr>
+        <w:t xml:space="preserve"> </w:t>
+      </w:r>
+      <w:proofErr w:type="spellStart"/>
+      <w:r>
+        <w:rPr>
+          <w:rStyle w:val="Hervorhebung"/>
+          <w:rFonts w:ascii="Arial" w:hAnsi="Arial" w:cs="Arial"/>
+          <w:i w:val="0"/>
+          <w:color w:val="363636"/>
+          <w:sz w:val="20"/>
+          <w:szCs w:val="32"/>
+          <w:shd w:val="clear" w:color="auto" w:fill="FFFFFF"/>
+        </w:rPr>
+        <w:t>to</w:t>
+      </w:r>
+      <w:proofErr w:type="spellEnd"/>
+      <w:r>
+        <w:rPr>
+          <w:rStyle w:val="Hervorhebung"/>
+          <w:rFonts w:ascii="Arial" w:hAnsi="Arial" w:cs="Arial"/>
+          <w:i w:val="0"/>
+          <w:color w:val="363636"/>
+          <w:sz w:val="20"/>
+          <w:szCs w:val="32"/>
+          <w:shd w:val="clear" w:color="auto" w:fill="FFFFFF"/>
+        </w:rPr>
+        <w:t xml:space="preserve"> </w:t>
+      </w:r>
+      <w:proofErr w:type="spellStart"/>
+      <w:r>
+        <w:rPr>
+          <w:rStyle w:val="Hervorhebung"/>
+          <w:rFonts w:ascii="Arial" w:hAnsi="Arial" w:cs="Arial"/>
+          <w:i w:val="0"/>
+          <w:color w:val="363636"/>
+          <w:sz w:val="20"/>
+          <w:szCs w:val="32"/>
+          <w:shd w:val="clear" w:color="auto" w:fill="FFFFFF"/>
+        </w:rPr>
+        <w:t>see</w:t>
+      </w:r>
+      <w:proofErr w:type="spellEnd"/>
+      <w:r>
+        <w:rPr>
+          <w:rStyle w:val="Hervorhebung"/>
+          <w:rFonts w:ascii="Arial" w:hAnsi="Arial" w:cs="Arial"/>
+          <w:i w:val="0"/>
+          <w:color w:val="363636"/>
+          <w:sz w:val="20"/>
+          <w:szCs w:val="32"/>
+          <w:shd w:val="clear" w:color="auto" w:fill="FFFFFF"/>
+        </w:rPr>
+        <w:t xml:space="preserve"> </w:t>
+      </w:r>
+      <w:proofErr w:type="spellStart"/>
+      <w:r>
+        <w:rPr>
+          <w:rStyle w:val="Hervorhebung"/>
+          <w:rFonts w:ascii="Arial" w:hAnsi="Arial" w:cs="Arial"/>
+          <w:i w:val="0"/>
+          <w:color w:val="363636"/>
+          <w:sz w:val="20"/>
+          <w:szCs w:val="32"/>
+          <w:shd w:val="clear" w:color="auto" w:fill="FFFFFF"/>
+        </w:rPr>
+        <w:t>he’s</w:t>
+      </w:r>
+      <w:proofErr w:type="spellEnd"/>
+      <w:r>
+        <w:rPr>
+          <w:rStyle w:val="Hervorhebung"/>
+          <w:rFonts w:ascii="Arial" w:hAnsi="Arial" w:cs="Arial"/>
+          <w:i w:val="0"/>
+          <w:color w:val="363636"/>
+          <w:sz w:val="20"/>
+          <w:szCs w:val="32"/>
+          <w:shd w:val="clear" w:color="auto" w:fill="FFFFFF"/>
+        </w:rPr>
+        <w:t xml:space="preserve"> </w:t>
+      </w:r>
+      <w:proofErr w:type="spellStart"/>
+      <w:r>
+        <w:rPr>
+          <w:rStyle w:val="Hervorhebung"/>
+          <w:rFonts w:ascii="Arial" w:hAnsi="Arial" w:cs="Arial"/>
+          <w:i w:val="0"/>
+          <w:color w:val="363636"/>
+          <w:sz w:val="20"/>
+          <w:szCs w:val="32"/>
+          <w:shd w:val="clear" w:color="auto" w:fill="FFFFFF"/>
+        </w:rPr>
+        <w:t>already</w:t>
+      </w:r>
+      <w:proofErr w:type="spellEnd"/>
+      <w:r>
+        <w:rPr>
+          <w:rStyle w:val="Hervorhebung"/>
+          <w:rFonts w:ascii="Arial" w:hAnsi="Arial" w:cs="Arial"/>
+          <w:i w:val="0"/>
+          <w:color w:val="363636"/>
+          <w:sz w:val="20"/>
+          <w:szCs w:val="32"/>
+          <w:shd w:val="clear" w:color="auto" w:fill="FFFFFF"/>
+        </w:rPr>
+        <w:t xml:space="preserve"> </w:t>
+      </w:r>
+      <w:proofErr w:type="spellStart"/>
+      <w:r>
+        <w:rPr>
+          <w:rStyle w:val="Hervorhebung"/>
+          <w:rFonts w:ascii="Arial" w:hAnsi="Arial" w:cs="Arial"/>
+          <w:i w:val="0"/>
+          <w:color w:val="363636"/>
+          <w:sz w:val="20"/>
+          <w:szCs w:val="32"/>
+          <w:shd w:val="clear" w:color="auto" w:fill="FFFFFF"/>
+        </w:rPr>
+        <w:t>protected</w:t>
+      </w:r>
+      <w:proofErr w:type="spellEnd"/>
+      <w:r>
+        <w:rPr>
+          <w:rStyle w:val="Hervorhebung"/>
+          <w:rFonts w:ascii="Arial" w:hAnsi="Arial" w:cs="Arial"/>
+          <w:i w:val="0"/>
+          <w:color w:val="363636"/>
+          <w:sz w:val="20"/>
+          <w:szCs w:val="32"/>
+          <w:shd w:val="clear" w:color="auto" w:fill="FFFFFF"/>
+        </w:rPr>
+        <w:t>.</w:t>
+      </w:r>
+    </w:p>
+    <w:p>
+      <w:pPr>
         <w:rPr>
           <w:shd w:val="clear" w:color="auto" w:fill="FFFFFF"/>
           <w:lang w:val="en-GB"/>
@@ -84,98 +370,20 @@
           <w:lang w:val="en-GB"/>
         </w:rPr>
       </w:pPr>
-    </w:p>
-    <w:p>
-      <w:pPr>
-        <w:rPr>
-          <w:lang w:val="en-GB"/>
-        </w:rPr>
-      </w:pPr>
-      <w:r>
-        <w:rPr>
-          <w:lang w:val="en-GB"/>
-        </w:rPr>
-        <w:t>Puppy version</w:t>
-      </w:r>
-    </w:p>
-    <w:p>
-      <w:pPr>
-        <w:rPr>
-          <w:lang w:val="en-GB"/>
-        </w:rPr>
-      </w:pPr>
-    </w:p>
-    <w:p>
-      <w:pPr>
-        <w:rPr>
-          <w:lang w:val="en-GB"/>
-        </w:rPr>
-      </w:pPr>
-    </w:p>
-    <w:p>
-      <w:pPr>
-        <w:rPr>
-          <w:lang w:val="en-GB"/>
-        </w:rPr>
-      </w:pPr>
-    </w:p>
-    <w:p>
-      <w:pPr>
-        <w:rPr>
-          <w:lang w:val="en-GB"/>
-        </w:rPr>
-      </w:pPr>
-    </w:p>
-    <w:p>
-      <w:pPr>
-        <w:rPr>
-          <w:lang w:val="en-GB"/>
-        </w:rPr>
-      </w:pPr>
-      <w:r>
-        <w:rPr>
-          <w:lang w:val="en-GB"/>
-        </w:rPr>
-        <w:t>Older Dog Version</w:t>
-      </w:r>
-    </w:p>
-    <w:p>
-      <w:pPr>
-        <w:rPr>
-          <w:lang w:val="en-GB"/>
-        </w:rPr>
-      </w:pPr>
-      <w:r>
-        <w:rPr>
-          <w:lang w:val="en-GB"/>
-        </w:rPr>
-        <w:t xml:space="preserve">Your Dog should be trained already. It manages basic things like potty Training or common </w:t>
-      </w:r>
-      <w:proofErr w:type="gramStart"/>
-      <w:r>
-        <w:rPr>
-          <w:lang w:val="en-GB"/>
-        </w:rPr>
-        <w:t>tricks</w:t>
-      </w:r>
-      <w:proofErr w:type="gramEnd"/>
-      <w:r>
-        <w:rPr>
-          <w:lang w:val="en-GB"/>
-        </w:rPr>
-        <w:t xml:space="preserve"> but you have to continue with the Training. Try to teach more difficult things or combinations. You can try to get rid of bad habits your dog might have developed over the time or you can keep older achievements up to date. Underneath you find a checklist of things your dog learned already. You can modify and add new things on</w:t>
-      </w:r>
-      <w:r>
-        <w:rPr>
-          <w:lang w:val="en-GB"/>
-        </w:rPr>
-        <w:t xml:space="preserve"> Activity</w:t>
-      </w:r>
-      <w:r>
-        <w:rPr>
-          <w:lang w:val="en-GB"/>
-        </w:rPr>
-        <w:t>.</w:t>
+      <w:hyperlink r:id="rId6" w:history="1">
+        <w:r>
+          <w:rPr>
+            <w:rStyle w:val="Hyperlink"/>
+            <w:lang w:val="en-GB"/>
+          </w:rPr>
+          <w:t>https://www.health.com/health/gallery/0,,20859592,00.html?slide=119814#119814</w:t>
+        </w:r>
+      </w:hyperlink>
+      <w:r>
+        <w:rPr>
+          <w:lang w:val="en-GB"/>
+        </w:rPr>
+        <w:t xml:space="preserve"> </w:t>
       </w:r>
       <w:bookmarkStart w:id="0" w:name="_GoBack"/>
       <w:bookmarkEnd w:id="0"/>
@@ -189,6 +397,101 @@
     </w:p>
     <w:p>
       <w:pPr>
+        <w:pStyle w:val="berschrift3"/>
+        <w:rPr>
+          <w:lang w:val="en-GB"/>
+        </w:rPr>
+      </w:pPr>
+      <w:r>
+        <w:rPr>
+          <w:lang w:val="en-GB"/>
+        </w:rPr>
+        <w:t>Puppy version</w:t>
+      </w:r>
+    </w:p>
+    <w:p>
+      <w:pPr>
+        <w:rPr>
+          <w:lang w:val="en-GB"/>
+        </w:rPr>
+      </w:pPr>
+    </w:p>
+    <w:p>
+      <w:pPr>
+        <w:rPr>
+          <w:lang w:val="en-GB"/>
+        </w:rPr>
+      </w:pPr>
+    </w:p>
+    <w:p>
+      <w:pPr>
+        <w:rPr>
+          <w:lang w:val="en-GB"/>
+        </w:rPr>
+      </w:pPr>
+    </w:p>
+    <w:p>
+      <w:pPr>
+        <w:pStyle w:val="berschrift3"/>
+        <w:rPr>
+          <w:lang w:val="en-GB"/>
+        </w:rPr>
+      </w:pPr>
+      <w:r>
+        <w:rPr>
+          <w:lang w:val="en-GB"/>
+        </w:rPr>
+        <w:t>Older Dog Version</w:t>
+      </w:r>
+    </w:p>
+    <w:p>
+      <w:pPr>
+        <w:rPr>
+          <w:lang w:val="en-GB"/>
+        </w:rPr>
+      </w:pPr>
+      <w:r>
+        <w:rPr>
+          <w:lang w:val="en-GB"/>
+        </w:rPr>
+        <w:t xml:space="preserve">Your Dog should be trained already. It manages basic things like potty Training or common </w:t>
+      </w:r>
+      <w:proofErr w:type="gramStart"/>
+      <w:r>
+        <w:rPr>
+          <w:lang w:val="en-GB"/>
+        </w:rPr>
+        <w:t>tricks</w:t>
+      </w:r>
+      <w:proofErr w:type="gramEnd"/>
+      <w:r>
+        <w:rPr>
+          <w:lang w:val="en-GB"/>
+        </w:rPr>
+        <w:t xml:space="preserve"> but you have to continue with the Training. Try to teach more difficult things or combinations. You can try to get rid of bad habits your dog might have developed over the time or you can keep older achievements up to date. Underneath you find a checklist of things your dog learned already. You can modify and add new things on</w:t>
+      </w:r>
+      <w:r>
+        <w:rPr>
+          <w:lang w:val="en-GB"/>
+        </w:rPr>
+        <w:t xml:space="preserve"> Activity</w:t>
+      </w:r>
+      <w:r>
+        <w:rPr>
+          <w:lang w:val="en-GB"/>
+        </w:rPr>
+        <w:t>.</w:t>
+      </w:r>
+    </w:p>
+    <w:p>
+      <w:pPr>
+        <w:rPr>
+          <w:lang w:val="en-GB"/>
+        </w:rPr>
+      </w:pPr>
+    </w:p>
+    <w:p>
+      <w:pPr>
         <w:pStyle w:val="berschrift1"/>
         <w:rPr>
           <w:lang w:val="en-GB"/>
@@ -235,6 +538,153 @@
         </w:rPr>
         <w:t>Activity</w:t>
       </w:r>
+    </w:p>
+    <w:p>
+      <w:pPr>
+        <w:numPr>
+          <w:ilvl w:val="0"/>
+          <w:numId w:val="1"/>
+        </w:numPr>
+        <w:shd w:val="clear" w:color="auto" w:fill="FFFFFF"/>
+        <w:spacing w:before="100" w:beforeAutospacing="1" w:after="105" w:line="240" w:lineRule="auto"/>
+        <w:ind w:left="600"/>
+        <w:rPr>
+          <w:rFonts w:ascii="Arial" w:eastAsia="Times New Roman" w:hAnsi="Arial" w:cs="Arial"/>
+          <w:color w:val="191919"/>
+          <w:sz w:val="27"/>
+          <w:szCs w:val="27"/>
+          <w:lang w:val="en-GB" w:eastAsia="de-DE"/>
+        </w:rPr>
+      </w:pPr>
+      <w:r>
+        <w:rPr>
+          <w:rFonts w:ascii="Arial" w:eastAsia="Times New Roman" w:hAnsi="Arial" w:cs="Arial"/>
+          <w:color w:val="191919"/>
+          <w:sz w:val="27"/>
+          <w:szCs w:val="27"/>
+          <w:lang w:val="en-GB" w:eastAsia="de-DE"/>
+        </w:rPr>
+        <w:t>5 minutes of exercise for every month of age</w:t>
+      </w:r>
+    </w:p>
+    <w:p>
+      <w:pPr>
+        <w:numPr>
+          <w:ilvl w:val="0"/>
+          <w:numId w:val="1"/>
+        </w:numPr>
+        <w:shd w:val="clear" w:color="auto" w:fill="FFFFFF"/>
+        <w:spacing w:before="100" w:beforeAutospacing="1" w:after="105" w:line="240" w:lineRule="auto"/>
+        <w:ind w:left="600"/>
+        <w:rPr>
+          <w:rFonts w:ascii="Arial" w:eastAsia="Times New Roman" w:hAnsi="Arial" w:cs="Arial"/>
+          <w:color w:val="191919"/>
+          <w:sz w:val="27"/>
+          <w:szCs w:val="27"/>
+          <w:lang w:val="en-GB" w:eastAsia="de-DE"/>
+        </w:rPr>
+      </w:pPr>
+      <w:r>
+        <w:rPr>
+          <w:rFonts w:ascii="Arial" w:eastAsia="Times New Roman" w:hAnsi="Arial" w:cs="Arial"/>
+          <w:color w:val="191919"/>
+          <w:sz w:val="27"/>
+          <w:szCs w:val="27"/>
+          <w:lang w:val="en-GB" w:eastAsia="de-DE"/>
+        </w:rPr>
+        <w:t>Take him out 2-3 times a day for short fun bouts of exercise</w:t>
+      </w:r>
+    </w:p>
+    <w:p>
+      <w:pPr>
+        <w:numPr>
+          <w:ilvl w:val="0"/>
+          <w:numId w:val="1"/>
+        </w:numPr>
+        <w:shd w:val="clear" w:color="auto" w:fill="FFFFFF"/>
+        <w:spacing w:before="100" w:beforeAutospacing="1" w:after="105" w:line="240" w:lineRule="auto"/>
+        <w:ind w:left="600"/>
+        <w:rPr>
+          <w:rFonts w:ascii="Arial" w:eastAsia="Times New Roman" w:hAnsi="Arial" w:cs="Arial"/>
+          <w:color w:val="191919"/>
+          <w:sz w:val="27"/>
+          <w:szCs w:val="27"/>
+          <w:lang w:val="en-GB" w:eastAsia="de-DE"/>
+        </w:rPr>
+      </w:pPr>
+      <w:r>
+        <w:rPr>
+          <w:rFonts w:ascii="Arial" w:eastAsia="Times New Roman" w:hAnsi="Arial" w:cs="Arial"/>
+          <w:color w:val="191919"/>
+          <w:sz w:val="27"/>
+          <w:szCs w:val="27"/>
+          <w:lang w:val="en-GB" w:eastAsia="de-DE"/>
+        </w:rPr>
+        <w:t>It’s better if you give him a bit of freedom by allowing this exercise fun to be off leash</w:t>
+      </w:r>
+    </w:p>
+    <w:p>
+      <w:pPr>
+        <w:numPr>
+          <w:ilvl w:val="0"/>
+          <w:numId w:val="1"/>
+        </w:numPr>
+        <w:shd w:val="clear" w:color="auto" w:fill="FFFFFF"/>
+        <w:spacing w:before="100" w:beforeAutospacing="1" w:after="105" w:line="240" w:lineRule="auto"/>
+        <w:ind w:left="600"/>
+        <w:rPr>
+          <w:rFonts w:ascii="Arial" w:eastAsia="Times New Roman" w:hAnsi="Arial" w:cs="Arial"/>
+          <w:color w:val="191919"/>
+          <w:sz w:val="27"/>
+          <w:szCs w:val="27"/>
+          <w:lang w:val="en-GB" w:eastAsia="de-DE"/>
+        </w:rPr>
+      </w:pPr>
+      <w:r>
+        <w:rPr>
+          <w:rFonts w:ascii="Arial" w:eastAsia="Times New Roman" w:hAnsi="Arial" w:cs="Arial"/>
+          <w:color w:val="191919"/>
+          <w:sz w:val="27"/>
+          <w:szCs w:val="27"/>
+          <w:lang w:val="en-GB" w:eastAsia="de-DE"/>
+        </w:rPr>
+        <w:t>Short walks are good too, but if he starts to sit down it’s time to rest</w:t>
+      </w:r>
+    </w:p>
+    <w:p>
+      <w:pPr>
+        <w:numPr>
+          <w:ilvl w:val="0"/>
+          <w:numId w:val="1"/>
+        </w:numPr>
+        <w:shd w:val="clear" w:color="auto" w:fill="FFFFFF"/>
+        <w:spacing w:before="100" w:beforeAutospacing="1" w:after="105" w:line="240" w:lineRule="auto"/>
+        <w:ind w:left="600"/>
+        <w:rPr>
+          <w:rFonts w:ascii="Arial" w:eastAsia="Times New Roman" w:hAnsi="Arial" w:cs="Arial"/>
+          <w:color w:val="191919"/>
+          <w:sz w:val="27"/>
+          <w:szCs w:val="27"/>
+          <w:lang w:val="en-GB" w:eastAsia="de-DE"/>
+        </w:rPr>
+      </w:pPr>
+      <w:r>
+        <w:rPr>
+          <w:rFonts w:ascii="Arial" w:eastAsia="Times New Roman" w:hAnsi="Arial" w:cs="Arial"/>
+          <w:color w:val="191919"/>
+          <w:sz w:val="27"/>
+          <w:szCs w:val="27"/>
+          <w:lang w:val="en-GB" w:eastAsia="de-DE"/>
+        </w:rPr>
+        <w:t>Use common sense. Don’t force your dog to keep going if he’s tired and don’t just let him run wild at full speed for hours on end</w:t>
+      </w:r>
+    </w:p>
+    <w:p>
+      <w:pPr>
+        <w:rPr>
+          <w:lang w:val="en-GB"/>
+        </w:rPr>
+      </w:pPr>
     </w:p>
     <w:p>
       <w:pPr>
@@ -258,6 +708,163 @@
     </w:sectPr>
   </w:body>
 </w:document>
+</file>
+
+<file path=word/numbering.xml><?xml version="1.0" encoding="utf-8"?>
+<w:numbering xmlns:wpc="http://schemas.microsoft.com/office/word/2010/wordprocessingCanvas" xmlns:cx="http://schemas.microsoft.com/office/drawing/2014/chartex" xmlns:cx1="http://schemas.microsoft.com/office/drawing/2015/9/8/chartex" xmlns:cx2="http://schemas.microsoft.com/office/drawing/2015/10/21/chartex" xmlns:cx3="http://schemas.microsoft.com/office/drawing/2016/5/9/chartex" xmlns:cx4="http://schemas.microsoft.com/office/drawing/2016/5/10/chartex" xmlns:cx5="http://schemas.microsoft.com/office/drawing/2016/5/11/chartex" xmlns:cx6="http://schemas.microsoft.com/office/drawing/2016/5/12/chartex" xmlns:cx7="http://schemas.microsoft.com/office/drawing/2016/5/13/chartex" xmlns:cx8="http://schemas.microsoft.com/office/drawing/2016/5/14/chartex" xmlns:mc="http://schemas.openxmlformats.org/markup-compatibility/2006" xmlns:aink="http://schemas.microsoft.com/office/drawing/2016/ink" xmlns:am3d="http://schemas.microsoft.com/office/drawing/2017/model3d" xmlns:o="urn:schemas-microsoft-com:office:office" xmlns:r="http://schemas.openxmlformats.org/officeDocument/2006/relationships" xmlns:m="http://schemas.openxmlformats.org/officeDocument/2006/math" xmlns:v="urn:schemas-microsoft-com:vml" xmlns:wp14="http://schemas.microsoft.com/office/word/2010/wordprocessingDrawing" xmlns:wp="http://schemas.openxmlformats.org/drawingml/2006/wordprocessingDrawing" xmlns:w10="urn:schemas-microsoft-com:office:word" xmlns:w="http://schemas.openxmlformats.org/wordprocessingml/2006/main" xmlns:w14="http://schemas.microsoft.com/office/word/2010/wordml" xmlns:w15="http://schemas.microsoft.com/office/word/2012/wordml" xmlns:w16cid="http://schemas.microsoft.com/office/word/2016/wordml/cid" xmlns:w16se="http://schemas.microsoft.com/office/word/2015/wordml/symex" xmlns:wpg="http://schemas.microsoft.com/office/word/2010/wordprocessingGroup" xmlns:wpi="http://schemas.microsoft.com/office/word/2010/wordprocessingInk" xmlns:wne="http://schemas.microsoft.com/office/word/2006/wordml" xmlns:wps="http://schemas.microsoft.com/office/word/2010/wordprocessingShape" mc:Ignorable="w14 w15 w16se w16cid wp14">
+  <w:abstractNum w:abstractNumId="0" w15:restartNumberingAfterBreak="0">
+    <w:nsid w:val="37101575"/>
+    <w:multiLevelType w:val="multilevel"/>
+    <w:tmpl w:val="E1564244"/>
+    <w:lvl w:ilvl="0">
+      <w:start w:val="1"/>
+      <w:numFmt w:val="bullet"/>
+      <w:lvlText w:val=""/>
+      <w:lvlJc w:val="left"/>
+      <w:pPr>
+        <w:tabs>
+          <w:tab w:val="num" w:pos="720"/>
+        </w:tabs>
+        <w:ind w:left="720" w:hanging="360"/>
+      </w:pPr>
+      <w:rPr>
+        <w:rFonts w:ascii="Symbol" w:hAnsi="Symbol" w:hint="default"/>
+        <w:sz w:val="20"/>
+      </w:rPr>
+    </w:lvl>
+    <w:lvl w:ilvl="1" w:tentative="1">
+      <w:start w:val="1"/>
+      <w:numFmt w:val="bullet"/>
+      <w:lvlText w:val="o"/>
+      <w:lvlJc w:val="left"/>
+      <w:pPr>
+        <w:tabs>
+          <w:tab w:val="num" w:pos="1440"/>
+        </w:tabs>
+        <w:ind w:left="1440" w:hanging="360"/>
+      </w:pPr>
+      <w:rPr>
+        <w:rFonts w:ascii="Courier New" w:hAnsi="Courier New" w:hint="default"/>
+        <w:sz w:val="20"/>
+      </w:rPr>
+    </w:lvl>
+    <w:lvl w:ilvl="2" w:tentative="1">
+      <w:start w:val="1"/>
+      <w:numFmt w:val="bullet"/>
+      <w:lvlText w:val=""/>
+      <w:lvlJc w:val="left"/>
+      <w:pPr>
+        <w:tabs>
+          <w:tab w:val="num" w:pos="2160"/>
+        </w:tabs>
+        <w:ind w:left="2160" w:hanging="360"/>
+      </w:pPr>
+      <w:rPr>
+        <w:rFonts w:ascii="Wingdings" w:hAnsi="Wingdings" w:hint="default"/>
+        <w:sz w:val="20"/>
+      </w:rPr>
+    </w:lvl>
+    <w:lvl w:ilvl="3" w:tentative="1">
+      <w:start w:val="1"/>
+      <w:numFmt w:val="bullet"/>
+      <w:lvlText w:val=""/>
+      <w:lvlJc w:val="left"/>
+      <w:pPr>
+        <w:tabs>
+          <w:tab w:val="num" w:pos="2880"/>
+        </w:tabs>
+        <w:ind w:left="2880" w:hanging="360"/>
+      </w:pPr>
+      <w:rPr>
+        <w:rFonts w:ascii="Wingdings" w:hAnsi="Wingdings" w:hint="default"/>
+        <w:sz w:val="20"/>
+      </w:rPr>
+    </w:lvl>
+    <w:lvl w:ilvl="4" w:tentative="1">
+      <w:start w:val="1"/>
+      <w:numFmt w:val="bullet"/>
+      <w:lvlText w:val=""/>
+      <w:lvlJc w:val="left"/>
+      <w:pPr>
+        <w:tabs>
+          <w:tab w:val="num" w:pos="3600"/>
+        </w:tabs>
+        <w:ind w:left="3600" w:hanging="360"/>
+      </w:pPr>
+      <w:rPr>
+        <w:rFonts w:ascii="Wingdings" w:hAnsi="Wingdings" w:hint="default"/>
+        <w:sz w:val="20"/>
+      </w:rPr>
+    </w:lvl>
+    <w:lvl w:ilvl="5" w:tentative="1">
+      <w:start w:val="1"/>
+      <w:numFmt w:val="bullet"/>
+      <w:lvlText w:val=""/>
+      <w:lvlJc w:val="left"/>
+      <w:pPr>
+        <w:tabs>
+          <w:tab w:val="num" w:pos="4320"/>
+        </w:tabs>
+        <w:ind w:left="4320" w:hanging="360"/>
+      </w:pPr>
+      <w:rPr>
+        <w:rFonts w:ascii="Wingdings" w:hAnsi="Wingdings" w:hint="default"/>
+        <w:sz w:val="20"/>
+      </w:rPr>
+    </w:lvl>
+    <w:lvl w:ilvl="6" w:tentative="1">
+      <w:start w:val="1"/>
+      <w:numFmt w:val="bullet"/>
+      <w:lvlText w:val=""/>
+      <w:lvlJc w:val="left"/>
+      <w:pPr>
+        <w:tabs>
+          <w:tab w:val="num" w:pos="5040"/>
+        </w:tabs>
+        <w:ind w:left="5040" w:hanging="360"/>
+      </w:pPr>
+      <w:rPr>
+        <w:rFonts w:ascii="Wingdings" w:hAnsi="Wingdings" w:hint="default"/>
+        <w:sz w:val="20"/>
+      </w:rPr>
+    </w:lvl>
+    <w:lvl w:ilvl="7" w:tentative="1">
+      <w:start w:val="1"/>
+      <w:numFmt w:val="bullet"/>
+      <w:lvlText w:val=""/>
+      <w:lvlJc w:val="left"/>
+      <w:pPr>
+        <w:tabs>
+          <w:tab w:val="num" w:pos="5760"/>
+        </w:tabs>
+        <w:ind w:left="5760" w:hanging="360"/>
+      </w:pPr>
+      <w:rPr>
+        <w:rFonts w:ascii="Wingdings" w:hAnsi="Wingdings" w:hint="default"/>
+        <w:sz w:val="20"/>
+      </w:rPr>
+    </w:lvl>
+    <w:lvl w:ilvl="8" w:tentative="1">
+      <w:start w:val="1"/>
+      <w:numFmt w:val="bullet"/>
+      <w:lvlText w:val=""/>
+      <w:lvlJc w:val="left"/>
+      <w:pPr>
+        <w:tabs>
+          <w:tab w:val="num" w:pos="6480"/>
+        </w:tabs>
+        <w:ind w:left="6480" w:hanging="360"/>
+      </w:pPr>
+      <w:rPr>
+        <w:rFonts w:ascii="Wingdings" w:hAnsi="Wingdings" w:hint="default"/>
+        <w:sz w:val="20"/>
+      </w:rPr>
+    </w:lvl>
+  </w:abstractNum>
+  <w:num w:numId="1">
+    <w:abstractNumId w:val="0"/>
+  </w:num>
+</w:numbering>
 </file>
 
 <file path=word/styles.xml><?xml version="1.0" encoding="utf-8"?>
@@ -995,6 +1602,49 @@
       <w:szCs w:val="21"/>
     </w:rPr>
   </w:style>
+  <w:style w:type="character" w:styleId="Hervorhebung">
+    <w:name w:val="Emphasis"/>
+    <w:basedOn w:val="Absatz-Standardschriftart"/>
+    <w:uiPriority w:val="20"/>
+    <w:qFormat/>
+    <w:rsid w:val="00916565"/>
+    <w:rPr>
+      <w:i/>
+      <w:iCs/>
+    </w:rPr>
+  </w:style>
+  <w:style w:type="paragraph" w:styleId="KeinLeerraum">
+    <w:name w:val="No Spacing"/>
+    <w:uiPriority w:val="1"/>
+    <w:qFormat/>
+    <w:rsid w:val="00916565"/>
+    <w:pPr>
+      <w:spacing w:after="0" w:line="240" w:lineRule="auto"/>
+    </w:pPr>
+  </w:style>
+  <w:style w:type="character" w:styleId="Hyperlink">
+    <w:name w:val="Hyperlink"/>
+    <w:basedOn w:val="Absatz-Standardschriftart"/>
+    <w:uiPriority w:val="99"/>
+    <w:unhideWhenUsed/>
+    <w:rsid w:val="0085732B"/>
+    <w:rPr>
+      <w:color w:val="0563C1" w:themeColor="hyperlink"/>
+      <w:u w:val="single"/>
+    </w:rPr>
+  </w:style>
+  <w:style w:type="character" w:styleId="NichtaufgelsteErwhnung">
+    <w:name w:val="Unresolved Mention"/>
+    <w:basedOn w:val="Absatz-Standardschriftart"/>
+    <w:uiPriority w:val="99"/>
+    <w:semiHidden/>
+    <w:unhideWhenUsed/>
+    <w:rsid w:val="0085732B"/>
+    <w:rPr>
+      <w:color w:val="605E5C"/>
+      <w:shd w:val="clear" w:color="auto" w:fill="E1DFDD"/>
+    </w:rPr>
+  </w:style>
 </w:styles>
 </file>
 
@@ -1291,4 +1941,16 @@
     </a:ext>
   </a:extLst>
 </a:theme>
+</file>
+
+<file path=customXml/item1.xml><?xml version="1.0" encoding="utf-8"?>
+<b:Sources xmlns:b="http://schemas.openxmlformats.org/officeDocument/2006/bibliography" xmlns="http://schemas.openxmlformats.org/officeDocument/2006/bibliography" SelectedStyle="\HarvardAnglia2008OfficeOnline.xsl" StyleName="Harvard - Anglia" Version="2008"/>
+</file>
+
+<file path=customXml/itemProps1.xml><?xml version="1.0" encoding="utf-8"?>
+<ds:datastoreItem xmlns:ds="http://schemas.openxmlformats.org/officeDocument/2006/customXml" ds:itemID="{8FFBF484-5C1B-42B7-B60C-6ED03E5E323D}">
+  <ds:schemaRefs>
+    <ds:schemaRef ds:uri="http://schemas.openxmlformats.org/officeDocument/2006/bibliography"/>
+  </ds:schemaRefs>
+</ds:datastoreItem>
 </file>